--- a/text/exams/cmsc423_midterm1_ans.docx
+++ b/text/exams/cmsc423_midterm1_ans.docx
@@ -1341,7 +1341,6 @@
                 <w:tab w:val="left" w:pos="720"/>
                 <w:tab w:val="left" w:pos="2520"/>
               </w:tabs>
-              <w:jc w:val="center"/>
               <w:rPr>
                 <w:b/>
                 <w:bCs/>
@@ -1533,131 +1532,13 @@
             </w:pPr>
             <w:r>
               <w:rPr>
-                <w:noProof/>
-              </w:rPr>
-              <mc:AlternateContent>
-                <mc:Choice Requires="wps">
-                  <w:drawing>
-                    <wp:anchor distT="0" distB="0" distL="114300" distR="114300" simplePos="0" relativeHeight="251662336" behindDoc="0" locked="0" layoutInCell="1" allowOverlap="1" wp14:anchorId="20B5ADB8" wp14:editId="74D61D85">
-                      <wp:simplePos x="0" y="0"/>
-                      <wp:positionH relativeFrom="column">
-                        <wp:posOffset>0</wp:posOffset>
-                      </wp:positionH>
-                      <wp:positionV relativeFrom="paragraph">
-                        <wp:posOffset>0</wp:posOffset>
-                      </wp:positionV>
-                      <wp:extent cx="295275" cy="466725"/>
-                      <wp:effectExtent l="0" t="0" r="0" b="0"/>
-                      <wp:wrapSquare wrapText="bothSides"/>
-                      <wp:docPr id="4" name="Text Box 4"/>
-                      <wp:cNvGraphicFramePr/>
-                      <a:graphic xmlns:a="http://schemas.openxmlformats.org/drawingml/2006/main">
-                        <a:graphicData uri="http://schemas.microsoft.com/office/word/2010/wordprocessingShape">
-                          <wps:wsp>
-                            <wps:cNvSpPr txBox="1"/>
-                            <wps:spPr>
-                              <a:xfrm>
-                                <a:off x="0" y="0"/>
-                                <a:ext cx="295275" cy="466725"/>
-                              </a:xfrm>
-                              <a:prstGeom prst="rect">
-                                <a:avLst/>
-                              </a:prstGeom>
-                              <a:noFill/>
-                              <a:ln>
-                                <a:noFill/>
-                              </a:ln>
-                              <a:effectLst/>
-                              <a:extLst>
-                                <a:ext uri="{C572A759-6A51-4108-AA02-DFA0A04FC94B}">
-                                  <ma14:wrappingTextBoxFlag xmlns:ma14="http://schemas.microsoft.com/office/mac/drawingml/2011/main"/>
-                                </a:ext>
-                              </a:extLst>
-                            </wps:spPr>
-                            <wps:txbx>
-                              <w:txbxContent>
-                                <w:p>
-                                  <w:pPr>
-                                    <w:tabs>
-                                      <w:tab w:val="left" w:pos="720"/>
-                                      <w:tab w:val="left" w:pos="2520"/>
-                                    </w:tabs>
-                                    <w:jc w:val="center"/>
-                                    <w:rPr>
-                                      <w:b/>
-                                      <w:bCs/>
-                                      <w:color w:val="FF0000"/>
-                                      <w:sz w:val="32"/>
-                                      <w:szCs w:val="32"/>
-                                    </w:rPr>
-                                  </w:pPr>
-                                  <w:r>
-                                    <w:rPr>
-                                      <w:b/>
-                                      <w:bCs/>
-                                      <w:color w:val="FF0000"/>
-                                      <w:sz w:val="32"/>
-                                      <w:szCs w:val="32"/>
-                                    </w:rPr>
-                                    <w:t>X</w:t>
-                                  </w:r>
-                                </w:p>
-                              </w:txbxContent>
-                            </wps:txbx>
-                            <wps:bodyPr rot="0" spcFirstLastPara="0" vertOverflow="overflow" horzOverflow="overflow" vert="horz" wrap="none" lIns="91440" tIns="45720" rIns="91440" bIns="45720" numCol="1" spcCol="0" rtlCol="0" fromWordArt="0" anchor="t" anchorCtr="0" forceAA="0" compatLnSpc="1">
-                              <a:prstTxWarp prst="textNoShape">
-                                <a:avLst/>
-                              </a:prstTxWarp>
-                              <a:spAutoFit/>
-                            </wps:bodyPr>
-                          </wps:wsp>
-                        </a:graphicData>
-                      </a:graphic>
-                    </wp:anchor>
-                  </w:drawing>
-                </mc:Choice>
-                <mc:Fallback>
-                  <w:pict>
-                    <v:shapetype id="_x0000_t202" coordsize="21600,21600" o:spt="202" path="m0,0l0,21600,21600,21600,21600,0xe">
-                      <v:stroke joinstyle="miter"/>
-                      <v:path gradientshapeok="t" o:connecttype="rect"/>
-                    </v:shapetype>
-                    <v:shape id="Text Box 4" o:spid="_x0000_s1026" type="#_x0000_t202" style="position:absolute;left:0;text-align:left;margin-left:0;margin-top:0;width:23.25pt;height:36.75pt;z-index:251662336;visibility:visible;mso-wrap-style:none;mso-wrap-distance-left:9pt;mso-wrap-distance-top:0;mso-wrap-distance-right:9pt;mso-wrap-distance-bottom:0;mso-position-horizontal:absolute;mso-position-horizontal-relative:text;mso-position-vertical:absolute;mso-position-vertical-relative:text;v-text-anchor:top" o:gfxdata="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" filled="f" stroked="f">
-                      <v:textbox style="mso-fit-shape-to-text:t">
-                        <w:txbxContent>
-                          <w:p>
-                            <w:pPr>
-                              <w:tabs>
-                                <w:tab w:val="left" w:pos="720"/>
-                                <w:tab w:val="left" w:pos="2520"/>
-                              </w:tabs>
-                              <w:jc w:val="center"/>
-                              <w:rPr>
-                                <w:b/>
-                                <w:bCs/>
-                                <w:color w:val="FF0000"/>
-                                <w:sz w:val="32"/>
-                                <w:szCs w:val="32"/>
-                              </w:rPr>
-                            </w:pPr>
-                            <w:r>
-                              <w:rPr>
-                                <w:b/>
-                                <w:bCs/>
-                                <w:color w:val="FF0000"/>
-                                <w:sz w:val="32"/>
-                                <w:szCs w:val="32"/>
-                              </w:rPr>
-                              <w:t>X</w:t>
-                            </w:r>
-                          </w:p>
-                        </w:txbxContent>
-                      </v:textbox>
-                      <w10:wrap type="square"/>
-                    </v:shape>
-                  </w:pict>
-                </mc:Fallback>
-              </mc:AlternateContent>
+                <w:b/>
+                <w:bCs/>
+                <w:color w:val="FF0000"/>
+                <w:sz w:val="32"/>
+                <w:szCs w:val="32"/>
+              </w:rPr>
+              <w:t>X</w:t>
             </w:r>
           </w:p>
         </w:tc>
@@ -7988,20 +7869,65 @@
           <w:szCs w:val="20"/>
         </w:rPr>
       </w:pPr>
-    </w:p>
-    <w:p>
-      <w:pPr>
-        <w:jc w:val="both"/>
-        <w:rPr>
-          <w:rStyle w:val="apple-style-span"/>
+      <w:r>
+        <w:rPr>
           <w:rFonts w:ascii="Arial" w:hAnsi="Arial" w:cs="Arial"/>
           <w:b/>
           <w:iCs/>
-          <w:color w:val="000000"/>
-          <w:sz w:val="20"/>
-          <w:szCs w:val="20"/>
-        </w:rPr>
-      </w:pPr>
+          <w:noProof/>
+          <w:color w:val="000000"/>
+          <w:sz w:val="20"/>
+          <w:szCs w:val="20"/>
+        </w:rPr>
+        <w:drawing>
+          <wp:inline distT="0" distB="0" distL="0" distR="0" wp14:anchorId="6CB5C3AF" wp14:editId="05043FB6">
+            <wp:extent cx="3657600" cy="688075"/>
+            <wp:effectExtent l="0" t="0" r="0" b="0"/>
+            <wp:docPr id="8" name="Picture 1"/>
+            <wp:cNvGraphicFramePr>
+              <a:graphicFrameLocks xmlns:a="http://schemas.openxmlformats.org/drawingml/2006/main" noChangeAspect="1"/>
+            </wp:cNvGraphicFramePr>
+            <a:graphic xmlns:a="http://schemas.openxmlformats.org/drawingml/2006/main">
+              <a:graphicData uri="http://schemas.openxmlformats.org/drawingml/2006/picture">
+                <pic:pic xmlns:pic="http://schemas.openxmlformats.org/drawingml/2006/picture">
+                  <pic:nvPicPr>
+                    <pic:cNvPr id="0" name="Picture 1"/>
+                    <pic:cNvPicPr>
+                      <a:picLocks noChangeAspect="1" noChangeArrowheads="1"/>
+                    </pic:cNvPicPr>
+                  </pic:nvPicPr>
+                  <pic:blipFill>
+                    <a:blip r:embed="rId9">
+                      <a:extLst>
+                        <a:ext uri="{28A0092B-C50C-407E-A947-70E740481C1C}">
+                          <a14:useLocalDpi xmlns:a14="http://schemas.microsoft.com/office/drawing/2010/main" val="0"/>
+                        </a:ext>
+                      </a:extLst>
+                    </a:blip>
+                    <a:srcRect/>
+                    <a:stretch>
+                      <a:fillRect/>
+                    </a:stretch>
+                  </pic:blipFill>
+                  <pic:spPr bwMode="auto">
+                    <a:xfrm>
+                      <a:off x="0" y="0"/>
+                      <a:ext cx="3657600" cy="688075"/>
+                    </a:xfrm>
+                    <a:prstGeom prst="rect">
+                      <a:avLst/>
+                    </a:prstGeom>
+                    <a:noFill/>
+                    <a:ln>
+                      <a:noFill/>
+                    </a:ln>
+                  </pic:spPr>
+                </pic:pic>
+              </a:graphicData>
+            </a:graphic>
+          </wp:inline>
+        </w:drawing>
+      </w:r>
     </w:p>
     <w:p>
       <w:pPr>
@@ -8016,104 +7942,8 @@
           <w:szCs w:val="20"/>
         </w:rPr>
       </w:pPr>
-    </w:p>
-    <w:p>
-      <w:pPr>
-        <w:jc w:val="both"/>
-        <w:rPr>
-          <w:rStyle w:val="apple-style-span"/>
-          <w:rFonts w:ascii="Arial" w:hAnsi="Arial" w:cs="Arial"/>
-          <w:b/>
-          <w:iCs/>
-          <w:color w:val="000000"/>
-          <w:sz w:val="20"/>
-          <w:szCs w:val="20"/>
-        </w:rPr>
-      </w:pPr>
-    </w:p>
-    <w:p>
-      <w:pPr>
-        <w:jc w:val="both"/>
-        <w:rPr>
-          <w:rStyle w:val="apple-style-span"/>
-          <w:rFonts w:ascii="Arial" w:hAnsi="Arial" w:cs="Arial"/>
-          <w:b/>
-          <w:iCs/>
-          <w:color w:val="000000"/>
-          <w:sz w:val="20"/>
-          <w:szCs w:val="20"/>
-        </w:rPr>
-      </w:pPr>
-    </w:p>
-    <w:p>
-      <w:pPr>
-        <w:jc w:val="both"/>
-        <w:rPr>
-          <w:rStyle w:val="apple-style-span"/>
-          <w:rFonts w:ascii="Arial" w:hAnsi="Arial" w:cs="Arial"/>
-          <w:b/>
-          <w:iCs/>
-          <w:color w:val="000000"/>
-          <w:sz w:val="20"/>
-          <w:szCs w:val="20"/>
-        </w:rPr>
-      </w:pPr>
-    </w:p>
-    <w:p>
-      <w:pPr>
-        <w:jc w:val="both"/>
-        <w:rPr>
-          <w:rStyle w:val="apple-style-span"/>
-          <w:rFonts w:ascii="Arial" w:hAnsi="Arial" w:cs="Arial"/>
-          <w:b/>
-          <w:iCs/>
-          <w:color w:val="000000"/>
-          <w:sz w:val="20"/>
-          <w:szCs w:val="20"/>
-        </w:rPr>
-      </w:pPr>
-    </w:p>
-    <w:p>
-      <w:pPr>
-        <w:jc w:val="both"/>
-        <w:rPr>
-          <w:rStyle w:val="apple-style-span"/>
-          <w:rFonts w:ascii="Arial" w:hAnsi="Arial" w:cs="Arial"/>
-          <w:b/>
-          <w:iCs/>
-          <w:color w:val="000000"/>
-          <w:sz w:val="20"/>
-          <w:szCs w:val="20"/>
-        </w:rPr>
-      </w:pPr>
-    </w:p>
-    <w:p>
-      <w:pPr>
-        <w:jc w:val="both"/>
-        <w:rPr>
-          <w:rStyle w:val="apple-style-span"/>
-          <w:rFonts w:ascii="Arial" w:hAnsi="Arial" w:cs="Arial"/>
-          <w:b/>
-          <w:iCs/>
-          <w:color w:val="000000"/>
-          <w:sz w:val="20"/>
-          <w:szCs w:val="20"/>
-        </w:rPr>
-      </w:pPr>
-    </w:p>
-    <w:p>
-      <w:pPr>
-        <w:jc w:val="both"/>
-        <w:rPr>
-          <w:rStyle w:val="apple-style-span"/>
-          <w:rFonts w:ascii="Arial" w:hAnsi="Arial" w:cs="Arial"/>
-          <w:b/>
-          <w:iCs/>
-          <w:color w:val="000000"/>
-          <w:sz w:val="20"/>
-          <w:szCs w:val="20"/>
-        </w:rPr>
-      </w:pPr>
+      <w:bookmarkStart w:id="0" w:name="_GoBack"/>
+      <w:bookmarkEnd w:id="0"/>
     </w:p>
     <w:p>
       <w:pPr>
@@ -8464,6 +8294,77 @@
           <w:szCs w:val="20"/>
         </w:rPr>
       </w:pPr>
+      <w:r>
+        <w:rPr>
+          <w:rFonts w:ascii="Arial" w:hAnsi="Arial" w:cs="Arial"/>
+          <w:b/>
+          <w:iCs/>
+          <w:noProof/>
+          <w:color w:val="000000"/>
+          <w:sz w:val="20"/>
+          <w:szCs w:val="20"/>
+        </w:rPr>
+        <w:drawing>
+          <wp:inline distT="0" distB="0" distL="0" distR="0" wp14:anchorId="05257503" wp14:editId="72B26489">
+            <wp:extent cx="1714500" cy="5062704"/>
+            <wp:effectExtent l="0" t="0" r="0" b="0"/>
+            <wp:docPr id="6" name="Picture 1"/>
+            <wp:cNvGraphicFramePr>
+              <a:graphicFrameLocks xmlns:a="http://schemas.openxmlformats.org/drawingml/2006/main" noChangeAspect="1"/>
+            </wp:cNvGraphicFramePr>
+            <a:graphic xmlns:a="http://schemas.openxmlformats.org/drawingml/2006/main">
+              <a:graphicData uri="http://schemas.openxmlformats.org/drawingml/2006/picture">
+                <pic:pic xmlns:pic="http://schemas.openxmlformats.org/drawingml/2006/picture">
+                  <pic:nvPicPr>
+                    <pic:cNvPr id="0" name="Picture 1"/>
+                    <pic:cNvPicPr>
+                      <a:picLocks noChangeAspect="1" noChangeArrowheads="1"/>
+                    </pic:cNvPicPr>
+                  </pic:nvPicPr>
+                  <pic:blipFill>
+                    <a:blip r:embed="rId10">
+                      <a:extLst>
+                        <a:ext uri="{28A0092B-C50C-407E-A947-70E740481C1C}">
+                          <a14:useLocalDpi xmlns:a14="http://schemas.microsoft.com/office/drawing/2010/main" val="0"/>
+                        </a:ext>
+                      </a:extLst>
+                    </a:blip>
+                    <a:srcRect/>
+                    <a:stretch>
+                      <a:fillRect/>
+                    </a:stretch>
+                  </pic:blipFill>
+                  <pic:spPr bwMode="auto">
+                    <a:xfrm>
+                      <a:off x="0" y="0"/>
+                      <a:ext cx="1715535" cy="5065761"/>
+                    </a:xfrm>
+                    <a:prstGeom prst="rect">
+                      <a:avLst/>
+                    </a:prstGeom>
+                    <a:noFill/>
+                    <a:ln>
+                      <a:noFill/>
+                    </a:ln>
+                  </pic:spPr>
+                </pic:pic>
+              </a:graphicData>
+            </a:graphic>
+          </wp:inline>
+        </w:drawing>
+      </w:r>
+      <w:r>
+        <w:rPr>
+          <w:rStyle w:val="apple-style-span"/>
+          <w:rFonts w:ascii="Arial" w:hAnsi="Arial" w:cs="Arial"/>
+          <w:b/>
+          <w:iCs/>
+          <w:color w:val="000000"/>
+          <w:sz w:val="20"/>
+          <w:szCs w:val="20"/>
+        </w:rPr>
+        <w:t xml:space="preserve"> </w:t>
+      </w:r>
       <w:r>
         <w:rPr>
           <w:rStyle w:val="apple-style-span"/>
@@ -9937,7 +9838,6 @@
           <w:color w:val="FF0000"/>
         </w:rPr>
       </w:pPr>
-      <w:bookmarkStart w:id="0" w:name="_GoBack"/>
     </w:p>
     <w:p>
       <w:pPr>
@@ -10108,7 +10008,6 @@
         <w:t xml:space="preserve"> therefore returning the deepest node returns the longest common substring.</w:t>
       </w:r>
     </w:p>
-    <w:bookmarkEnd w:id="0"/>
     <w:p>
       <w:pPr>
         <w:jc w:val="both"/>
@@ -11152,15 +11051,347 @@
           <w:rFonts w:asciiTheme="majorBidi" w:hAnsiTheme="majorBidi"/>
         </w:rPr>
       </w:pPr>
-    </w:p>
-    <w:p>
-      <w:pPr>
-        <w:jc w:val="both"/>
+      <w:r>
         <w:rPr>
           <w:rStyle w:val="apple-style-span"/>
           <w:rFonts w:asciiTheme="majorBidi" w:hAnsiTheme="majorBidi"/>
         </w:rPr>
-      </w:pPr>
+        <w:t>Consider example {</w:t>
+      </w:r>
+      <w:proofErr w:type="spellStart"/>
+      <w:r>
+        <w:rPr>
+          <w:rStyle w:val="apple-style-span"/>
+          <w:rFonts w:asciiTheme="majorBidi" w:hAnsiTheme="majorBidi"/>
+        </w:rPr>
+        <w:t>auto</w:t>
+      </w:r>
+      <w:proofErr w:type="gramStart"/>
+      <w:r>
+        <w:rPr>
+          <w:rStyle w:val="apple-style-span"/>
+          <w:rFonts w:asciiTheme="majorBidi" w:hAnsiTheme="majorBidi"/>
+        </w:rPr>
+        <w:t>,tune,autotune</w:t>
+      </w:r>
+      <w:proofErr w:type="spellEnd"/>
+      <w:proofErr w:type="gramEnd"/>
+      <w:r>
+        <w:rPr>
+          <w:rStyle w:val="apple-style-span"/>
+          <w:rFonts w:asciiTheme="majorBidi" w:hAnsiTheme="majorBidi"/>
+        </w:rPr>
+        <w:t>}, where the third string can be removed. First of all, notice that in a keyword tree some of the interior nodes correspond to a string in the dictionary</w:t>
+      </w:r>
+      <w:r>
+        <w:rPr>
+          <w:rStyle w:val="apple-style-span"/>
+          <w:rFonts w:asciiTheme="majorBidi" w:hAnsiTheme="majorBidi"/>
+        </w:rPr>
+        <w:t xml:space="preserve"> (we’ll call these output node).</w:t>
+      </w:r>
+      <w:r>
+        <w:rPr>
+          <w:rStyle w:val="apple-style-span"/>
+          <w:rFonts w:asciiTheme="majorBidi" w:hAnsiTheme="majorBidi"/>
+        </w:rPr>
+        <w:t xml:space="preserve"> </w:t>
+      </w:r>
+      <w:r>
+        <w:rPr>
+          <w:rStyle w:val="apple-style-span"/>
+          <w:rFonts w:asciiTheme="majorBidi" w:hAnsiTheme="majorBidi"/>
+        </w:rPr>
+        <w:t>A</w:t>
+      </w:r>
+      <w:r>
+        <w:rPr>
+          <w:rStyle w:val="apple-style-span"/>
+          <w:rFonts w:asciiTheme="majorBidi" w:hAnsiTheme="majorBidi"/>
+        </w:rPr>
+        <w:t xml:space="preserve">s we construct the tree we annotate each node </w:t>
+      </w:r>
+      <w:r>
+        <w:rPr>
+          <w:rStyle w:val="apple-style-span"/>
+          <w:rFonts w:asciiTheme="majorBidi" w:hAnsiTheme="majorBidi"/>
+        </w:rPr>
+        <w:t xml:space="preserve">as output node or note if they correspond to a string in the dictionary. </w:t>
+      </w:r>
+      <w:r>
+        <w:rPr>
+          <w:rStyle w:val="apple-style-span"/>
+          <w:rFonts w:asciiTheme="majorBidi" w:hAnsiTheme="majorBidi"/>
+        </w:rPr>
+        <w:t>Let v-&gt;</w:t>
+      </w:r>
+      <w:proofErr w:type="spellStart"/>
+      <w:r>
+        <w:rPr>
+          <w:rStyle w:val="apple-style-span"/>
+          <w:rFonts w:asciiTheme="majorBidi" w:hAnsiTheme="majorBidi"/>
+        </w:rPr>
+        <w:t>nv</w:t>
+      </w:r>
+      <w:proofErr w:type="spellEnd"/>
+      <w:r>
+        <w:rPr>
+          <w:rStyle w:val="apple-style-span"/>
+          <w:rFonts w:asciiTheme="majorBidi" w:hAnsiTheme="majorBidi"/>
+        </w:rPr>
+        <w:t xml:space="preserve"> be the failure link for </w:t>
+      </w:r>
+      <w:r>
+        <w:rPr>
+          <w:rStyle w:val="apple-style-span"/>
+          <w:rFonts w:asciiTheme="majorBidi" w:hAnsiTheme="majorBidi"/>
+        </w:rPr>
+        <w:t xml:space="preserve">leaf </w:t>
+      </w:r>
+      <w:r>
+        <w:rPr>
+          <w:rStyle w:val="apple-style-span"/>
+          <w:rFonts w:asciiTheme="majorBidi" w:hAnsiTheme="majorBidi"/>
+        </w:rPr>
+        <w:t>v</w:t>
+      </w:r>
+      <w:r>
+        <w:rPr>
+          <w:rStyle w:val="apple-style-span"/>
+          <w:rFonts w:asciiTheme="majorBidi" w:hAnsiTheme="majorBidi"/>
+        </w:rPr>
+        <w:t xml:space="preserve"> in the keyword tree, labeled </w:t>
+      </w:r>
+      <w:proofErr w:type="gramStart"/>
+      <w:r>
+        <w:rPr>
+          <w:rStyle w:val="apple-style-span"/>
+          <w:rFonts w:asciiTheme="majorBidi" w:hAnsiTheme="majorBidi"/>
+        </w:rPr>
+        <w:t>L(</w:t>
+      </w:r>
+      <w:proofErr w:type="gramEnd"/>
+      <w:r>
+        <w:rPr>
+          <w:rStyle w:val="apple-style-span"/>
+          <w:rFonts w:asciiTheme="majorBidi" w:hAnsiTheme="majorBidi"/>
+        </w:rPr>
+        <w:t>v) in D. By definition,</w:t>
+      </w:r>
+      <w:r>
+        <w:rPr>
+          <w:rStyle w:val="apple-style-span"/>
+          <w:rFonts w:asciiTheme="majorBidi" w:hAnsiTheme="majorBidi"/>
+        </w:rPr>
+        <w:t xml:space="preserve"> </w:t>
+      </w:r>
+      <w:proofErr w:type="gramStart"/>
+      <w:r>
+        <w:rPr>
+          <w:rStyle w:val="apple-style-span"/>
+          <w:rFonts w:asciiTheme="majorBidi" w:hAnsiTheme="majorBidi"/>
+        </w:rPr>
+        <w:t>L(</w:t>
+      </w:r>
+      <w:proofErr w:type="gramEnd"/>
+      <w:r>
+        <w:rPr>
+          <w:rStyle w:val="apple-style-span"/>
+          <w:rFonts w:asciiTheme="majorBidi" w:hAnsiTheme="majorBidi"/>
+        </w:rPr>
+        <w:t>v)=alpha L(</w:t>
+      </w:r>
+      <w:proofErr w:type="spellStart"/>
+      <w:r>
+        <w:rPr>
+          <w:rStyle w:val="apple-style-span"/>
+          <w:rFonts w:asciiTheme="majorBidi" w:hAnsiTheme="majorBidi"/>
+        </w:rPr>
+        <w:t>nv</w:t>
+      </w:r>
+      <w:proofErr w:type="spellEnd"/>
+      <w:r>
+        <w:rPr>
+          <w:rStyle w:val="apple-style-span"/>
+          <w:rFonts w:asciiTheme="majorBidi" w:hAnsiTheme="majorBidi"/>
+        </w:rPr>
+        <w:t>) for prefix alpha, then L(v) can be removed from the dic</w:t>
+      </w:r>
+      <w:r>
+        <w:rPr>
+          <w:rStyle w:val="apple-style-span"/>
+          <w:rFonts w:asciiTheme="majorBidi" w:hAnsiTheme="majorBidi"/>
+        </w:rPr>
+        <w:t>tionary if alpha and L(</w:t>
+      </w:r>
+      <w:proofErr w:type="spellStart"/>
+      <w:r>
+        <w:rPr>
+          <w:rStyle w:val="apple-style-span"/>
+          <w:rFonts w:asciiTheme="majorBidi" w:hAnsiTheme="majorBidi"/>
+        </w:rPr>
+        <w:t>nv</w:t>
+      </w:r>
+      <w:proofErr w:type="spellEnd"/>
+      <w:r>
+        <w:rPr>
+          <w:rStyle w:val="apple-style-span"/>
+          <w:rFonts w:asciiTheme="majorBidi" w:hAnsiTheme="majorBidi"/>
+        </w:rPr>
+        <w:t xml:space="preserve">) are output nodes. </w:t>
+      </w:r>
+      <w:r>
+        <w:rPr>
+          <w:rStyle w:val="apple-style-span"/>
+          <w:rFonts w:asciiTheme="majorBidi" w:hAnsiTheme="majorBidi"/>
+        </w:rPr>
+        <w:t xml:space="preserve">We can </w:t>
+      </w:r>
+      <w:r>
+        <w:rPr>
+          <w:rStyle w:val="apple-style-span"/>
+          <w:rFonts w:asciiTheme="majorBidi" w:hAnsiTheme="majorBidi"/>
+        </w:rPr>
+        <w:t xml:space="preserve">follow the failure link to check if </w:t>
+      </w:r>
+      <w:proofErr w:type="gramStart"/>
+      <w:r>
+        <w:rPr>
+          <w:rStyle w:val="apple-style-span"/>
+          <w:rFonts w:asciiTheme="majorBidi" w:hAnsiTheme="majorBidi"/>
+        </w:rPr>
+        <w:t>L(</w:t>
+      </w:r>
+      <w:proofErr w:type="spellStart"/>
+      <w:proofErr w:type="gramEnd"/>
+      <w:r>
+        <w:rPr>
+          <w:rStyle w:val="apple-style-span"/>
+          <w:rFonts w:asciiTheme="majorBidi" w:hAnsiTheme="majorBidi"/>
+        </w:rPr>
+        <w:t>nv</w:t>
+      </w:r>
+      <w:proofErr w:type="spellEnd"/>
+      <w:r>
+        <w:rPr>
+          <w:rStyle w:val="apple-style-span"/>
+          <w:rFonts w:asciiTheme="majorBidi" w:hAnsiTheme="majorBidi"/>
+        </w:rPr>
+        <w:t xml:space="preserve">) is an output node. </w:t>
+      </w:r>
+      <w:r>
+        <w:rPr>
+          <w:rStyle w:val="apple-style-span"/>
+          <w:rFonts w:asciiTheme="majorBidi" w:hAnsiTheme="majorBidi"/>
+        </w:rPr>
+        <w:t xml:space="preserve">We </w:t>
+      </w:r>
+      <w:r>
+        <w:rPr>
+          <w:rStyle w:val="apple-style-span"/>
+          <w:rFonts w:asciiTheme="majorBidi" w:hAnsiTheme="majorBidi"/>
+        </w:rPr>
+        <w:t xml:space="preserve">also </w:t>
+      </w:r>
+      <w:r>
+        <w:rPr>
+          <w:rStyle w:val="apple-style-span"/>
+          <w:rFonts w:asciiTheme="majorBidi" w:hAnsiTheme="majorBidi"/>
+        </w:rPr>
+        <w:t xml:space="preserve">know alpha corresponds to a node u in the path </w:t>
+      </w:r>
+      <w:proofErr w:type="gramStart"/>
+      <w:r>
+        <w:rPr>
+          <w:rStyle w:val="apple-style-span"/>
+          <w:rFonts w:asciiTheme="majorBidi" w:hAnsiTheme="majorBidi"/>
+        </w:rPr>
+        <w:t>L(</w:t>
+      </w:r>
+      <w:proofErr w:type="gramEnd"/>
+      <w:r>
+        <w:rPr>
+          <w:rStyle w:val="apple-style-span"/>
+          <w:rFonts w:asciiTheme="majorBidi" w:hAnsiTheme="majorBidi"/>
+        </w:rPr>
+        <w:t>v) exactly |L(</w:t>
+      </w:r>
+      <w:proofErr w:type="spellStart"/>
+      <w:r>
+        <w:rPr>
+          <w:rStyle w:val="apple-style-span"/>
+          <w:rFonts w:asciiTheme="majorBidi" w:hAnsiTheme="majorBidi"/>
+        </w:rPr>
+        <w:t>nv</w:t>
+      </w:r>
+      <w:proofErr w:type="spellEnd"/>
+      <w:r>
+        <w:rPr>
+          <w:rStyle w:val="apple-style-span"/>
+          <w:rFonts w:asciiTheme="majorBidi" w:hAnsiTheme="majorBidi"/>
+        </w:rPr>
+        <w:t xml:space="preserve">)| nodes up from v. </w:t>
+      </w:r>
+      <w:r>
+        <w:rPr>
+          <w:rStyle w:val="apple-style-span"/>
+          <w:rFonts w:asciiTheme="majorBidi" w:hAnsiTheme="majorBidi"/>
+        </w:rPr>
+        <w:t xml:space="preserve">We can recursively use the algorithm to check if alpha can be constructed from shorter strings in the dictionary. </w:t>
+      </w:r>
+      <w:r>
+        <w:rPr>
+          <w:rStyle w:val="apple-style-span"/>
+          <w:rFonts w:asciiTheme="majorBidi" w:hAnsiTheme="majorBidi"/>
+        </w:rPr>
+        <w:t xml:space="preserve">So, to find if D is minimal, traverse the keyword tree to find an output node v that satisfies this condition. </w:t>
+      </w:r>
+    </w:p>
+    <w:p>
+      <w:pPr>
+        <w:jc w:val="both"/>
+        <w:rPr>
+          <w:rStyle w:val="apple-style-span"/>
+          <w:rFonts w:asciiTheme="majorBidi" w:hAnsiTheme="majorBidi"/>
+        </w:rPr>
+      </w:pPr>
+    </w:p>
+    <w:p>
+      <w:pPr>
+        <w:jc w:val="both"/>
+        <w:rPr>
+          <w:rStyle w:val="apple-style-span"/>
+          <w:rFonts w:asciiTheme="majorBidi" w:hAnsiTheme="majorBidi"/>
+        </w:rPr>
+      </w:pPr>
+      <w:r>
+        <w:rPr>
+          <w:rStyle w:val="apple-style-span"/>
+          <w:rFonts w:asciiTheme="majorBidi" w:hAnsiTheme="majorBidi"/>
+        </w:rPr>
+        <w:t>BONUS: to make it linear,</w:t>
+      </w:r>
+      <w:r>
+        <w:rPr>
+          <w:rStyle w:val="apple-style-span"/>
+          <w:rFonts w:asciiTheme="majorBidi" w:hAnsiTheme="majorBidi"/>
+        </w:rPr>
+        <w:t xml:space="preserve"> we need to store on each node if it can be created from concatenating shorter strings in D. Y</w:t>
+      </w:r>
+      <w:r>
+        <w:rPr>
+          <w:rStyle w:val="apple-style-span"/>
+          <w:rFonts w:asciiTheme="majorBidi" w:hAnsiTheme="majorBidi"/>
+        </w:rPr>
+        <w:t xml:space="preserve">ou can show that failure links strictly point to shorter strings in the </w:t>
+      </w:r>
+      <w:r>
+        <w:rPr>
+          <w:rStyle w:val="apple-style-span"/>
+          <w:rFonts w:asciiTheme="majorBidi" w:hAnsiTheme="majorBidi"/>
+        </w:rPr>
+        <w:t>keyword tree, and that this information can be propagated once the failure link is found.</w:t>
+      </w:r>
     </w:p>
     <w:p>
       <w:pPr>
@@ -13672,7 +13903,7 @@
 </file>
 
 <file path=customXml/itemProps1.xml><?xml version="1.0" encoding="utf-8"?>
-<ds:datastoreItem xmlns:ds="http://schemas.openxmlformats.org/officeDocument/2006/customXml" ds:itemID="{ED63C80A-DC40-F44F-956E-9730F0797A24}">
+<ds:datastoreItem xmlns:ds="http://schemas.openxmlformats.org/officeDocument/2006/customXml" ds:itemID="{836F05AA-B17D-724C-88D8-EA52A8BF3392}">
   <ds:schemaRefs>
     <ds:schemaRef ds:uri="http://schemas.openxmlformats.org/officeDocument/2006/bibliography"/>
   </ds:schemaRefs>
